--- a/week3/week3-p1.docx
+++ b/week3/week3-p1.docx
@@ -23,64 +23,18 @@
         <w:ind w:firstLineChars="0" w:firstLine="0"/>
       </w:pPr>
       <w:r>
-        <w:t xml:space="preserve">Given a sorted array </w:t>
-      </w:r>
-      <w:proofErr w:type="gramStart"/>
-      <w:r>
-        <w:t>A[</w:t>
-      </w:r>
-      <w:proofErr w:type="gramEnd"/>
-      <w:r>
-        <w:t xml:space="preserve">1...n] of n distinct integers, you want to find out the index </w:t>
-      </w:r>
-      <w:proofErr w:type="spellStart"/>
-      <w:r>
-        <w:t>i</w:t>
-      </w:r>
-      <w:proofErr w:type="spellEnd"/>
-      <w:r>
-        <w:t xml:space="preserve"> for which A[</w:t>
-      </w:r>
-      <w:proofErr w:type="spellStart"/>
-      <w:r>
-        <w:t>i</w:t>
-      </w:r>
-      <w:proofErr w:type="spellEnd"/>
-      <w:r>
-        <w:t xml:space="preserve">] = </w:t>
-      </w:r>
-      <w:proofErr w:type="spellStart"/>
-      <w:r>
-        <w:t>i</w:t>
-      </w:r>
-      <w:proofErr w:type="spellEnd"/>
-      <w:r>
-        <w:t xml:space="preserve"> if it exists. Please design a Divide-and-Conquer algorithm that runs in time </w:t>
-      </w:r>
-      <w:proofErr w:type="gramStart"/>
-      <w:r>
-        <w:t>O(</w:t>
-      </w:r>
-      <w:proofErr w:type="spellStart"/>
-      <w:proofErr w:type="gramEnd"/>
-      <w:r>
-        <w:t>lgn</w:t>
-      </w:r>
-      <w:proofErr w:type="spellEnd"/>
-      <w:r>
-        <w:t>). (Analyze your algorithm and show it is correct.)</w:t>
-      </w:r>
-    </w:p>
-    <w:p>
-      <w:pPr>
-        <w:ind w:firstLineChars="0" w:firstLine="0"/>
-      </w:pPr>
-    </w:p>
-    <w:p>
-      <w:pPr>
-        <w:ind w:firstLineChars="0" w:firstLine="0"/>
-        <w:rPr>
-          <w:rFonts w:hint="eastAsia"/>
+        <w:t>Given a sorted array A[1...n] of n distinct integers, you want to find out the index i for which A[i] = i if it exists. Please design a Divide-and-Conquer algorithm that runs in time O(lgn). (Analyze your algorithm and show it is correct.)</w:t>
+      </w:r>
+    </w:p>
+    <w:p>
+      <w:pPr>
+        <w:ind w:firstLineChars="0" w:firstLine="0"/>
+      </w:pPr>
+    </w:p>
+    <w:p>
+      <w:pPr>
+        <w:ind w:firstLineChars="0" w:firstLine="0"/>
+        <w:rPr>
           <w:b/>
           <w:sz w:val="32"/>
         </w:rPr>
@@ -211,19 +165,7 @@
         <w:rPr>
           <w:rFonts w:hint="eastAsia"/>
         </w:rPr>
-        <w:t>若值</w:t>
-      </w:r>
-      <w:r>
-        <w:rPr>
-          <w:rFonts w:hint="eastAsia"/>
-        </w:rPr>
-        <w:t>大</w:t>
-      </w:r>
-      <w:r>
-        <w:rPr>
-          <w:rFonts w:hint="eastAsia"/>
-        </w:rPr>
-        <w:t>於</w:t>
+        <w:t>若值大於</w:t>
       </w:r>
       <w:r>
         <w:rPr>
@@ -247,19 +189,7 @@
         <w:rPr>
           <w:rFonts w:hint="eastAsia"/>
         </w:rPr>
-        <w:t>以</w:t>
-      </w:r>
-      <w:r>
-        <w:rPr>
-          <w:rFonts w:hint="eastAsia"/>
-        </w:rPr>
-        <w:t>下</w:t>
-      </w:r>
-      <w:r>
-        <w:rPr>
-          <w:rFonts w:hint="eastAsia"/>
-        </w:rPr>
-        <w:t>的元素丟入</w:t>
+        <w:t>以下的元素丟入</w:t>
       </w:r>
       <w:r>
         <w:rPr>
@@ -271,9 +201,6 @@
     <w:p>
       <w:pPr>
         <w:ind w:firstLineChars="0" w:firstLine="0"/>
-        <w:rPr>
-          <w:rFonts w:hint="eastAsia"/>
-        </w:rPr>
       </w:pPr>
       <w:r>
         <w:tab/>
@@ -288,13 +215,7 @@
         <w:rPr>
           <w:rFonts w:hint="eastAsia"/>
         </w:rPr>
-        <w:t>若值</w:t>
-      </w:r>
-      <w:r>
-        <w:rPr>
-          <w:rFonts w:hint="eastAsia"/>
-        </w:rPr>
-        <w:t>相等</w:t>
+        <w:t>若值相等</w:t>
       </w:r>
       <w:r>
         <w:rPr>
@@ -318,13 +239,110 @@
         <w:rPr>
           <w:rFonts w:hint="eastAsia"/>
         </w:rPr>
-        <w:t>以下</w:t>
-      </w:r>
-      <w:r>
-        <w:rPr>
-          <w:rFonts w:hint="eastAsia"/>
-        </w:rPr>
-        <w:t>跟以上</w:t>
+        <w:t>以下跟以上的元素分別丟入</w:t>
+      </w:r>
+      <w:r>
+        <w:rPr>
+          <w:rFonts w:hint="eastAsia"/>
+        </w:rPr>
+        <w:t>divide</w:t>
+      </w:r>
+    </w:p>
+    <w:p>
+      <w:pPr>
+        <w:ind w:firstLineChars="0" w:firstLine="0"/>
+      </w:pPr>
+      <w:r>
+        <w:rPr>
+          <w:rFonts w:hint="eastAsia"/>
+        </w:rPr>
+        <w:t>Step3:</w:t>
+      </w:r>
+      <w:r>
+        <w:rPr>
+          <w:rFonts w:hint="eastAsia"/>
+        </w:rPr>
+        <w:t>直到</w:t>
+      </w:r>
+      <w:r>
+        <w:rPr>
+          <w:rFonts w:hint="eastAsia"/>
+        </w:rPr>
+        <w:t>divide</w:t>
+      </w:r>
+      <w:r>
+        <w:rPr>
+          <w:rFonts w:hint="eastAsia"/>
+        </w:rPr>
+        <w:t>的</w:t>
+      </w:r>
+      <w:r>
+        <w:rPr>
+          <w:rFonts w:hint="eastAsia"/>
+        </w:rPr>
+        <w:t>array</w:t>
+      </w:r>
+      <w:r>
+        <w:rPr>
+          <w:rFonts w:hint="eastAsia"/>
+        </w:rPr>
+        <w:t>為空就返回</w:t>
+      </w:r>
+    </w:p>
+    <w:p>
+      <w:pPr>
+        <w:ind w:firstLineChars="0" w:firstLine="0"/>
+        <w:rPr>
+          <w:rFonts w:hint="eastAsia"/>
+        </w:rPr>
+      </w:pPr>
+      <w:r>
+        <w:rPr>
+          <w:rFonts w:hint="eastAsia"/>
+        </w:rPr>
+        <w:t>由於每次都取一</w:t>
+      </w:r>
+      <w:r>
+        <w:rPr>
+          <w:rFonts w:hint="eastAsia"/>
+        </w:rPr>
+        <w:t>半</w:t>
+      </w:r>
+      <w:r>
+        <w:rPr>
+          <w:rFonts w:hint="eastAsia"/>
+        </w:rPr>
+        <w:t>的</w:t>
+      </w:r>
+      <w:r>
+        <w:rPr>
+          <w:rFonts w:hint="eastAsia"/>
+        </w:rPr>
+        <w:t>array</w:t>
+      </w:r>
+      <w:r>
+        <w:rPr>
+          <w:rFonts w:hint="eastAsia"/>
+        </w:rPr>
+        <w:t>所以深度為</w:t>
+      </w:r>
+      <w:r>
+        <w:rPr>
+          <w:rFonts w:hint="eastAsia"/>
+        </w:rPr>
+        <w:t>logn</w:t>
+      </w:r>
+      <w:r>
+        <w:rPr>
+          <w:rFonts w:hint="eastAsia"/>
+        </w:rPr>
+        <w:t>，每層只比較一次所以為</w:t>
+      </w:r>
+      <w:r>
+        <w:rPr>
+          <w:rFonts w:hint="eastAsia"/>
+        </w:rPr>
+        <w:t>O(l</w:t>
       </w:r>
       <w:bookmarkStart w:id="0" w:name="_GoBack"/>
       <w:bookmarkEnd w:id="0"/>
@@ -332,77 +350,12 @@
         <w:rPr>
           <w:rFonts w:hint="eastAsia"/>
         </w:rPr>
-        <w:t>的元素</w:t>
-      </w:r>
-      <w:r>
-        <w:rPr>
-          <w:rFonts w:hint="eastAsia"/>
-        </w:rPr>
-        <w:t>分別</w:t>
-      </w:r>
-      <w:r>
-        <w:rPr>
-          <w:rFonts w:hint="eastAsia"/>
-        </w:rPr>
-        <w:t>丟入</w:t>
-      </w:r>
-      <w:r>
-        <w:rPr>
-          <w:rFonts w:hint="eastAsia"/>
-        </w:rPr>
-        <w:t>divide</w:t>
-      </w:r>
-    </w:p>
-    <w:p>
-      <w:pPr>
-        <w:ind w:firstLineChars="0" w:firstLine="0"/>
-        <w:rPr>
-          <w:rFonts w:hint="eastAsia"/>
-        </w:rPr>
-      </w:pPr>
-      <w:r>
-        <w:rPr>
-          <w:rFonts w:hint="eastAsia"/>
-        </w:rPr>
-        <w:t>Step3:</w:t>
-      </w:r>
-      <w:r>
-        <w:rPr>
-          <w:rFonts w:hint="eastAsia"/>
-        </w:rPr>
-        <w:t>直到</w:t>
-      </w:r>
-      <w:r>
-        <w:rPr>
-          <w:rFonts w:hint="eastAsia"/>
-        </w:rPr>
-        <w:t>divide</w:t>
-      </w:r>
-      <w:r>
-        <w:rPr>
-          <w:rFonts w:hint="eastAsia"/>
-        </w:rPr>
-        <w:t>的</w:t>
-      </w:r>
-      <w:r>
-        <w:rPr>
-          <w:rFonts w:hint="eastAsia"/>
-        </w:rPr>
-        <w:t>array</w:t>
-      </w:r>
-      <w:r>
-        <w:rPr>
-          <w:rFonts w:hint="eastAsia"/>
-        </w:rPr>
-        <w:t>為空就返回</w:t>
-      </w:r>
-    </w:p>
-    <w:p>
-      <w:pPr>
-        <w:ind w:firstLineChars="0" w:firstLine="0"/>
-        <w:rPr>
-          <w:rFonts w:hint="eastAsia"/>
-        </w:rPr>
+        <w:t>gn)</w:t>
+      </w:r>
+    </w:p>
+    <w:p>
+      <w:pPr>
+        <w:ind w:firstLineChars="0" w:firstLine="0"/>
       </w:pPr>
     </w:p>
     <w:p>
@@ -451,22 +404,12 @@
         </w:rPr>
         <w:t xml:space="preserve">all </w:t>
       </w:r>
-      <w:proofErr w:type="gramStart"/>
-      <w:r>
-        <w:t>divide(</w:t>
-      </w:r>
-      <w:proofErr w:type="gramEnd"/>
-      <w:r>
-        <w:t xml:space="preserve">1, </w:t>
-      </w:r>
-      <w:proofErr w:type="spellStart"/>
-      <w:r>
-        <w:t>inp</w:t>
+      <w:r>
+        <w:t>divide(1, inp</w:t>
       </w:r>
       <w:r>
         <w:t>ut_array</w:t>
       </w:r>
-      <w:proofErr w:type="spellEnd"/>
       <w:r>
         <w:t>)</w:t>
       </w:r>
@@ -489,303 +432,97 @@
         </w:rPr>
         <w:t xml:space="preserve">unction </w:t>
       </w:r>
-      <w:proofErr w:type="gramStart"/>
-      <w:r>
-        <w:t>divide(</w:t>
-      </w:r>
-      <w:proofErr w:type="gramEnd"/>
-      <w:r>
-        <w:t xml:space="preserve">start, </w:t>
-      </w:r>
-      <w:proofErr w:type="spellStart"/>
-      <w:r>
-        <w:t>arr</w:t>
-      </w:r>
-      <w:proofErr w:type="spellEnd"/>
-      <w:r>
-        <w:t>):</w:t>
-      </w:r>
-    </w:p>
-    <w:p>
-      <w:pPr>
-        <w:ind w:firstLineChars="0" w:firstLine="0"/>
-      </w:pPr>
-      <w:r>
-        <w:t xml:space="preserve">    </w:t>
-      </w:r>
-      <w:proofErr w:type="gramStart"/>
-      <w:r>
-        <w:t>if</w:t>
-      </w:r>
-      <w:proofErr w:type="gramEnd"/>
-      <w:r>
-        <w:t xml:space="preserve"> </w:t>
-      </w:r>
-      <w:proofErr w:type="spellStart"/>
-      <w:r>
-        <w:t>arr</w:t>
-      </w:r>
-      <w:proofErr w:type="spellEnd"/>
-      <w:r>
-        <w:t xml:space="preserve"> is not empty:</w:t>
-      </w:r>
-    </w:p>
-    <w:p>
-      <w:pPr>
-        <w:ind w:firstLineChars="0" w:firstLine="0"/>
-      </w:pPr>
-      <w:r>
-        <w:t xml:space="preserve">        </w:t>
-      </w:r>
-      <w:proofErr w:type="gramStart"/>
-      <w:r>
-        <w:t>return</w:t>
-      </w:r>
-      <w:proofErr w:type="gramEnd"/>
-    </w:p>
-    <w:p>
-      <w:pPr>
-        <w:ind w:firstLineChars="0" w:firstLine="0"/>
-      </w:pPr>
-      <w:r>
-        <w:t xml:space="preserve">    </w:t>
-      </w:r>
-      <w:proofErr w:type="gramStart"/>
-      <w:r>
-        <w:t>mid</w:t>
-      </w:r>
-      <w:proofErr w:type="gramEnd"/>
-      <w:r>
-        <w:t xml:space="preserve"> = </w:t>
-      </w:r>
-      <w:proofErr w:type="spellStart"/>
-      <w:r>
-        <w:t>len</w:t>
-      </w:r>
-      <w:proofErr w:type="spellEnd"/>
-      <w:r>
-        <w:t>(</w:t>
-      </w:r>
-      <w:proofErr w:type="spellStart"/>
-      <w:r>
-        <w:t>arr</w:t>
-      </w:r>
-      <w:proofErr w:type="spellEnd"/>
-      <w:r>
-        <w:t>)/2</w:t>
-      </w:r>
-    </w:p>
-    <w:p>
-      <w:pPr>
-        <w:ind w:firstLineChars="0" w:firstLine="0"/>
-      </w:pPr>
-      <w:r>
-        <w:t xml:space="preserve">    </w:t>
-      </w:r>
-      <w:proofErr w:type="gramStart"/>
-      <w:r>
-        <w:t>if</w:t>
-      </w:r>
-      <w:proofErr w:type="gramEnd"/>
-      <w:r>
-        <w:t xml:space="preserve"> </w:t>
-      </w:r>
-      <w:proofErr w:type="spellStart"/>
-      <w:r>
-        <w:t>arr</w:t>
-      </w:r>
-      <w:proofErr w:type="spellEnd"/>
-      <w:r>
-        <w:t xml:space="preserve">[mid] == </w:t>
-      </w:r>
-      <w:proofErr w:type="spellStart"/>
-      <w:r>
-        <w:t>start+mid</w:t>
-      </w:r>
-      <w:proofErr w:type="spellEnd"/>
-      <w:r>
-        <w:t>:</w:t>
-      </w:r>
-    </w:p>
-    <w:p>
-      <w:pPr>
-        <w:ind w:firstLineChars="0" w:firstLine="0"/>
-      </w:pPr>
-      <w:r>
-        <w:t xml:space="preserve">        </w:t>
-      </w:r>
-      <w:proofErr w:type="gramStart"/>
-      <w:r>
-        <w:t>print(</w:t>
-      </w:r>
-      <w:proofErr w:type="spellStart"/>
-      <w:proofErr w:type="gramEnd"/>
-      <w:r>
-        <w:t>arr</w:t>
-      </w:r>
-      <w:proofErr w:type="spellEnd"/>
-      <w:r>
-        <w:t>[mid])</w:t>
-      </w:r>
-    </w:p>
-    <w:p>
-      <w:pPr>
-        <w:ind w:firstLineChars="0" w:firstLine="0"/>
-      </w:pPr>
-      <w:r>
-        <w:t xml:space="preserve">        </w:t>
-      </w:r>
-      <w:proofErr w:type="gramStart"/>
-      <w:r>
-        <w:t>divide(</w:t>
-      </w:r>
-      <w:proofErr w:type="gramEnd"/>
-      <w:r>
-        <w:t xml:space="preserve">start, </w:t>
-      </w:r>
-      <w:proofErr w:type="spellStart"/>
-      <w:r>
-        <w:t>arr</w:t>
-      </w:r>
-      <w:proofErr w:type="spellEnd"/>
-      <w:r>
-        <w:t>[: mid])</w:t>
-      </w:r>
-    </w:p>
-    <w:p>
-      <w:pPr>
-        <w:ind w:firstLineChars="0" w:firstLine="0"/>
-      </w:pPr>
-      <w:r>
-        <w:t xml:space="preserve">        </w:t>
-      </w:r>
-      <w:proofErr w:type="gramStart"/>
-      <w:r>
-        <w:t>divide(</w:t>
-      </w:r>
-      <w:proofErr w:type="gramEnd"/>
-      <w:r>
-        <w:t xml:space="preserve">mid+start+1, </w:t>
-      </w:r>
-      <w:proofErr w:type="spellStart"/>
-      <w:r>
-        <w:t>arr</w:t>
-      </w:r>
-      <w:proofErr w:type="spellEnd"/>
-      <w:r>
-        <w:t>[mid+1:])</w:t>
-      </w:r>
-    </w:p>
-    <w:p>
-      <w:pPr>
-        <w:ind w:firstLineChars="0" w:firstLine="0"/>
-      </w:pPr>
-      <w:r>
-        <w:t xml:space="preserve">    </w:t>
-      </w:r>
-      <w:proofErr w:type="gramStart"/>
-      <w:r>
-        <w:t>else</w:t>
-      </w:r>
-      <w:proofErr w:type="gramEnd"/>
-      <w:r>
-        <w:t xml:space="preserve"> if </w:t>
-      </w:r>
-      <w:proofErr w:type="spellStart"/>
-      <w:r>
-        <w:t>arr</w:t>
-      </w:r>
-      <w:proofErr w:type="spellEnd"/>
-      <w:r>
-        <w:t xml:space="preserve">[mid] &lt; </w:t>
-      </w:r>
-      <w:proofErr w:type="spellStart"/>
-      <w:r>
-        <w:t>start+mid</w:t>
-      </w:r>
-      <w:proofErr w:type="spellEnd"/>
-      <w:r>
-        <w:t>:</w:t>
-      </w:r>
-    </w:p>
-    <w:p>
-      <w:pPr>
-        <w:ind w:firstLineChars="0" w:firstLine="0"/>
-      </w:pPr>
-      <w:r>
-        <w:t xml:space="preserve">        </w:t>
-      </w:r>
-      <w:proofErr w:type="gramStart"/>
-      <w:r>
-        <w:t>divide(</w:t>
-      </w:r>
-      <w:proofErr w:type="gramEnd"/>
-      <w:r>
-        <w:t xml:space="preserve">mid+start+1, </w:t>
-      </w:r>
-      <w:proofErr w:type="spellStart"/>
-      <w:r>
-        <w:t>arr</w:t>
-      </w:r>
-      <w:proofErr w:type="spellEnd"/>
-      <w:r>
-        <w:t>[mid+1:])</w:t>
-      </w:r>
-    </w:p>
-    <w:p>
-      <w:pPr>
-        <w:ind w:firstLineChars="0" w:firstLine="0"/>
-      </w:pPr>
-      <w:r>
-        <w:t xml:space="preserve">    </w:t>
-      </w:r>
-      <w:proofErr w:type="gramStart"/>
-      <w:r>
-        <w:t>else</w:t>
-      </w:r>
-      <w:proofErr w:type="gramEnd"/>
-      <w:r>
-        <w:t xml:space="preserve"> if </w:t>
-      </w:r>
-      <w:proofErr w:type="spellStart"/>
-      <w:r>
-        <w:t>arr</w:t>
-      </w:r>
-      <w:proofErr w:type="spellEnd"/>
-      <w:r>
-        <w:t xml:space="preserve">[mid] &gt; </w:t>
-      </w:r>
-      <w:proofErr w:type="spellStart"/>
-      <w:r>
-        <w:t>start+mid</w:t>
-      </w:r>
-      <w:proofErr w:type="spellEnd"/>
-      <w:r>
-        <w:t>:</w:t>
-      </w:r>
-    </w:p>
-    <w:p>
-      <w:pPr>
-        <w:ind w:firstLineChars="0" w:firstLine="0"/>
-      </w:pPr>
-      <w:r>
-        <w:t xml:space="preserve">        </w:t>
-      </w:r>
-      <w:proofErr w:type="gramStart"/>
-      <w:r>
-        <w:t>divide(</w:t>
-      </w:r>
-      <w:proofErr w:type="gramEnd"/>
-      <w:r>
-        <w:t xml:space="preserve">start, </w:t>
-      </w:r>
-      <w:proofErr w:type="spellStart"/>
-      <w:r>
-        <w:t>arr</w:t>
-      </w:r>
-      <w:proofErr w:type="spellEnd"/>
-      <w:r>
-        <w:t>[: mid])</w:t>
+      <w:r>
+        <w:t>divide(start, arr):</w:t>
+      </w:r>
+    </w:p>
+    <w:p>
+      <w:pPr>
+        <w:ind w:firstLineChars="0" w:firstLine="0"/>
+      </w:pPr>
+      <w:r>
+        <w:t xml:space="preserve">    if arr is not empty:</w:t>
+      </w:r>
+    </w:p>
+    <w:p>
+      <w:pPr>
+        <w:ind w:firstLineChars="0" w:firstLine="0"/>
+      </w:pPr>
+      <w:r>
+        <w:t xml:space="preserve">        return</w:t>
+      </w:r>
+    </w:p>
+    <w:p>
+      <w:pPr>
+        <w:ind w:firstLineChars="0" w:firstLine="0"/>
+      </w:pPr>
+      <w:r>
+        <w:t xml:space="preserve">    mid = len(arr)/2</w:t>
+      </w:r>
+    </w:p>
+    <w:p>
+      <w:pPr>
+        <w:ind w:firstLineChars="0" w:firstLine="0"/>
+      </w:pPr>
+      <w:r>
+        <w:t xml:space="preserve">    if arr[mid] == start+mid:</w:t>
+      </w:r>
+    </w:p>
+    <w:p>
+      <w:pPr>
+        <w:ind w:firstLineChars="0" w:firstLine="0"/>
+      </w:pPr>
+      <w:r>
+        <w:t xml:space="preserve">        print(arr[mid])</w:t>
+      </w:r>
+    </w:p>
+    <w:p>
+      <w:pPr>
+        <w:ind w:firstLineChars="0" w:firstLine="0"/>
+      </w:pPr>
+      <w:r>
+        <w:t xml:space="preserve">        divide(start, arr[: mid])</w:t>
+      </w:r>
+    </w:p>
+    <w:p>
+      <w:pPr>
+        <w:ind w:firstLineChars="0" w:firstLine="0"/>
+      </w:pPr>
+      <w:r>
+        <w:t xml:space="preserve">        divide(mid+start+1, arr[mid+1:])</w:t>
+      </w:r>
+    </w:p>
+    <w:p>
+      <w:pPr>
+        <w:ind w:firstLineChars="0" w:firstLine="0"/>
+      </w:pPr>
+      <w:r>
+        <w:t xml:space="preserve">    else if arr[mid] &lt; start+mid:</w:t>
+      </w:r>
+    </w:p>
+    <w:p>
+      <w:pPr>
+        <w:ind w:firstLineChars="0" w:firstLine="0"/>
+      </w:pPr>
+      <w:r>
+        <w:t xml:space="preserve">        divide(mid+start+1, arr[mid+1:])</w:t>
+      </w:r>
+    </w:p>
+    <w:p>
+      <w:pPr>
+        <w:ind w:firstLineChars="0" w:firstLine="0"/>
+      </w:pPr>
+      <w:r>
+        <w:lastRenderedPageBreak/>
+        <w:t xml:space="preserve">    else if arr[mid] &gt; start+mid:</w:t>
+      </w:r>
+    </w:p>
+    <w:p>
+      <w:pPr>
+        <w:ind w:firstLineChars="0" w:firstLine="0"/>
+      </w:pPr>
+      <w:r>
+        <w:t xml:space="preserve">        divide(start, arr[: mid])</w:t>
       </w:r>
     </w:p>
     <w:sectPr>
